--- a/history/Maes_life_history/Chapter 12 - Larry & Tammy Braithwaite.docx
+++ b/history/Maes_life_history/Chapter 12 - Larry & Tammy Braithwaite.docx
@@ -242,21 +242,7 @@
         <w:rPr>
           <w:b/>
         </w:rPr>
-        <w:t xml:space="preserve">We became good friends with Bob &amp; Pauline Hein and John &amp; Linda </w:t>
-      </w:r>
-      <w:proofErr w:type="spellStart"/>
-      <w:r>
-        <w:rPr>
-          <w:b/>
-        </w:rPr>
-        <w:t>Willerton</w:t>
-      </w:r>
-      <w:proofErr w:type="spellEnd"/>
-      <w:r>
-        <w:rPr>
-          <w:b/>
-        </w:rPr>
-        <w:t xml:space="preserve"> also</w:t>
+        <w:t>We became good friends with Bob &amp; Pauline Hein and John &amp; Linda Willerton also</w:t>
       </w:r>
       <w:r>
         <w:t xml:space="preserve">.  The four couples of us were always at the firesides and activities whether many others came or not - usually there was a good crowd, in fact, most of the couples in the ward.  We had "Come </w:t>
@@ -510,19 +496,6 @@
         <w:lastRenderedPageBreak/>
         <w:t xml:space="preserve"> As families we would eat at each other’s homes, go to the parks together and have picnics, go camping and fishing together, etc.  </w:t>
       </w:r>
-      <w:r>
-        <w:rPr>
-          <w:bCs/>
-        </w:rPr>
-        <w:br/>
-      </w:r>
-      <w:r>
-        <w:rPr>
-          <w:b/>
-          <w:bCs/>
-        </w:rPr>
-        <w:t xml:space="preserve"> </w:t>
-      </w:r>
     </w:p>
     <w:p>
       <w:r>
@@ -533,10 +506,10 @@
           <wp:anchor distT="0" distB="0" distL="114300" distR="114300" simplePos="0" relativeHeight="251663360" behindDoc="1" locked="0" layoutInCell="1" allowOverlap="1" wp14:anchorId="515355EC" wp14:editId="21FF1262">
             <wp:simplePos x="0" y="0"/>
             <wp:positionH relativeFrom="column">
-              <wp:posOffset>-15240</wp:posOffset>
+              <wp:posOffset>-88450</wp:posOffset>
             </wp:positionH>
             <wp:positionV relativeFrom="paragraph">
-              <wp:posOffset>77470</wp:posOffset>
+              <wp:posOffset>95915</wp:posOffset>
             </wp:positionV>
             <wp:extent cx="2505075" cy="1876425"/>
             <wp:effectExtent l="0" t="0" r="9525" b="9525"/>
@@ -600,8 +573,6 @@
           </wp:anchor>
         </w:drawing>
       </w:r>
-    </w:p>
-    <w:p>
       <w:r>
         <w:rPr>
           <w:b/>
@@ -621,9 +592,10 @@
         <w:t xml:space="preserve"> Married Group” and that was fun too.  Sometimes we would get a babysitter for our daughters and the four of us would climb in the cab of their truck and go four wheeling up in the mountains.  It was always fun.</w:t>
       </w:r>
     </w:p>
-    <w:p/>
-    <w:p/>
-    <w:p>
+    <w:p>
+      <w:pPr>
+        <w:ind w:firstLine="720"/>
+      </w:pPr>
       <w:r>
         <w:rPr>
           <w:noProof/>
@@ -824,23 +796,23 @@
         <w:t>’</w:t>
       </w:r>
       <w:r>
-        <w:t xml:space="preserve">s old home to rent until we figured we could move into our new home in Eden.  After we were moved this man figured he </w:t>
+        <w:t>s old home to rent until we figured we could move into our new home in Eden.  After we were moved this man figured he had us over a barrow with us out of our home so he backed out of the agreement - didn’t want to give us what we had asked</w:t>
+      </w:r>
+      <w:r>
+        <w:t xml:space="preserve"> out of our home on the land.  He also w</w:t>
+      </w:r>
+      <w:r>
+        <w:t xml:space="preserve">anted us to pay closing costs, etc.  We couldn’t afford to do this.  </w:t>
+      </w:r>
+      <w:r>
+        <w:t xml:space="preserve">Like dumb bells, we didn’t have him sign a contract.  </w:t>
+      </w:r>
+      <w:r>
+        <w:t xml:space="preserve">We talked to a lawyer and he advised us to just let it drop and sell our home to someone else.  We </w:t>
       </w:r>
       <w:r>
         <w:lastRenderedPageBreak/>
-        <w:t>had us over a barrow with us out of our home so he backed out of the agreement - didn’t want to give us what we had asked</w:t>
-      </w:r>
-      <w:r>
-        <w:t xml:space="preserve"> out of our home on the land.  He also w</w:t>
-      </w:r>
-      <w:r>
-        <w:t xml:space="preserve">anted us to pay closing costs, etc.  We couldn’t afford to do this.  </w:t>
-      </w:r>
-      <w:r>
-        <w:t xml:space="preserve">Like dumb bells, we didn’t have him sign a contract.  </w:t>
-      </w:r>
-      <w:r>
-        <w:t>We talked to a lawyer and he advised us to just let it drop and sell our home to someone else.  We tried to, but were having difficulty so decided to rent it</w:t>
+        <w:t>tried to, but were having difficulty so decided to rent it</w:t>
       </w:r>
       <w:r>
         <w:t xml:space="preserve"> for </w:t>
@@ -868,6 +840,9 @@
     </w:p>
     <w:p/>
     <w:p>
+      <w:pPr>
+        <w:ind w:firstLine="720"/>
+      </w:pPr>
       <w:r>
         <w:t>Ken &amp; I have been emotional a lot lately as we have experienced several hard things in our life over the past few weeks.</w:t>
       </w:r>
@@ -937,16 +912,11 @@
         </w:smartTag>
       </w:smartTag>
       <w:r>
-        <w:t xml:space="preserve"> the last time.  They talked like they would love to come, but when we got the letter they explained that they would love to come and be with us, but maybe we had better do it another time.  When we talked with Larry after getting the letter, we asked about his children.  He said some are OK with it and had doubts </w:t>
+        <w:t xml:space="preserve"> the last time.  They talked like they would love to come, but when we got the letter they explained that they would love to come and be with us, but maybe we had better do it another time.  When we talked with Larry after getting the letter, we asked about his children.  He said some are OK with it and had doubts too, that Lonnie &amp; his wife were upset at first, but now had confessed that they have doubts too, but since her family are strong active members that they won't leave the church as it would be too hard on her parents.  He said Jody is having the hardest time - that she said "Dad, why have you spent all my life teaching me the gospel and telling me it was true and now you tell me it </w:t>
       </w:r>
       <w:r>
         <w:lastRenderedPageBreak/>
-        <w:t>too, that Lonnie &amp; his wife were upset at first, but now had confessed that they have doubts too, but since her family are strong active members that they won't leave the church as it would be too hard on her parents.  He said Jody is having the hardest time - that she said "Dad, why have you spent all my life teaching me the gospel and telling me it was true and now you tell me it isn't".  Ken &amp; I really feel bad for their children.  I'm sure it is tearing them apart</w:t>
-      </w:r>
-      <w:bookmarkStart w:id="0" w:name="_GoBack"/>
-      <w:bookmarkEnd w:id="0"/>
-      <w:r>
-        <w:t>.  Ken &amp; I feel so bad and they are always in our thoughts and prayers.</w:t>
+        <w:t>isn't".  Ken &amp; I really feel bad for their children.  I'm sure it is tearing them apart.  Ken &amp; I feel so bad and they are always in our thoughts and prayers.</w:t>
       </w:r>
     </w:p>
     <w:p/>
@@ -1077,14 +1047,45 @@
       </w:r>
       <w:proofErr w:type="spellEnd"/>
       <w:r>
-        <w:t xml:space="preserve"> Arthritis.  He came down with it soon after we met them </w:t>
+        <w:t xml:space="preserve"> Arthritis.  He came down with it soon after we met them and it kept progressing.  He really suffered with it, but he didn’t let it stop him, until it finally got him in the end.  Tammy said the last year or so he showed her all the things she needed to know to take care of their home and yard – so that was great.  I have always loved Tammy like a sister and it was so good to see her again.  I don’t know if we will ever be close again like we were, but </w:t>
       </w:r>
       <w:r>
         <w:lastRenderedPageBreak/>
-        <w:t>and it kept progressing.  He really suffered with it, but he didn’t let it stop him, until it finally got him in the end.  Tammy said the last year or so he showed her all the things she needed to know to take care of their home and yard – so that was great.  I have always loved Tammy like a sister and it was so good to see her again.  I don’t know if we will ever be close again like we were, but I was thankful to see her again</w:t>
-      </w:r>
-    </w:p>
-    <w:p/>
+        <w:t>I was thankful to see her again</w:t>
+      </w:r>
+      <w:r>
+        <w:t>.  I sent</w:t>
+      </w:r>
+    </w:p>
+    <w:p>
+      <w:pPr>
+        <w:ind w:firstLine="720"/>
+      </w:pPr>
+      <w:r>
+        <w:t>I sent her a Christmas card last Christmas 2018 and the card came back saying “wrong address”.  I had her phone number, so I called her.  She sounded terrible.  She said her oldest daughter, Lori</w:t>
+      </w:r>
+      <w:r>
+        <w:t>,</w:t>
+      </w:r>
+      <w:r>
+        <w:t xml:space="preserve"> had passed away</w:t>
+      </w:r>
+      <w:r>
+        <w:t xml:space="preserve">, and it put her into such a terrible depression that she couldn’t get out of bed and just laid in a fetal position.  She didn’t want to eat, or do anything.  Her son, Lonnie, found out and came up to get her.  He took her to his home where Lonnie, who was a contractor, built a Mother’s apartment onto his house.  She said they get her up each morning and make sure she eats breakfast, then they take her for a walk.  She said she is doing better, but it sounds like it will take a while.  I felt really bad that she is having such a hard time.  The last time we saw her, she was doing great.  Lori lived in St. George, where Tammy lived and they did a lot together, so it was too hard on her when Lori died.  She said Lori had had an operation on her leg, that it never healed and got </w:t>
+      </w:r>
+      <w:proofErr w:type="spellStart"/>
+      <w:r>
+        <w:t>Mersa</w:t>
+      </w:r>
+      <w:proofErr w:type="spellEnd"/>
+      <w:r>
+        <w:t>, a bad infection in and it took her.</w:t>
+      </w:r>
+    </w:p>
+    <w:p>
+      <w:bookmarkStart w:id="0" w:name="_GoBack"/>
+      <w:bookmarkEnd w:id="0"/>
+    </w:p>
     <w:sectPr>
       <w:pgSz w:w="12240" w:h="15840"/>
       <w:pgMar w:top="1440" w:right="1440" w:bottom="1440" w:left="1440" w:header="720" w:footer="720" w:gutter="0"/>
@@ -1112,7 +1113,7 @@
       </w:pPr>
     </w:pPrDefault>
   </w:docDefaults>
-  <w:latentStyles w:defLockedState="0" w:defUIPriority="99" w:defSemiHidden="0" w:defUnhideWhenUsed="0" w:defQFormat="0" w:count="375">
+  <w:latentStyles w:defLockedState="0" w:defUIPriority="99" w:defSemiHidden="0" w:defUnhideWhenUsed="0" w:defQFormat="0" w:count="376">
     <w:lsdException w:name="Normal" w:uiPriority="0" w:qFormat="1"/>
     <w:lsdException w:name="heading 1" w:uiPriority="9" w:qFormat="1"/>
     <w:lsdException w:name="heading 2" w:semiHidden="1" w:uiPriority="9" w:unhideWhenUsed="1" w:qFormat="1"/>
@@ -1218,7 +1219,6 @@
     <w:lsdException w:name="HTML Sample" w:semiHidden="1" w:unhideWhenUsed="1"/>
     <w:lsdException w:name="HTML Typewriter" w:semiHidden="1" w:unhideWhenUsed="1"/>
     <w:lsdException w:name="HTML Variable" w:semiHidden="1" w:unhideWhenUsed="1"/>
-    <w:lsdException w:name="Normal Table" w:semiHidden="1" w:unhideWhenUsed="1"/>
     <w:lsdException w:name="annotation subject" w:semiHidden="1" w:unhideWhenUsed="1"/>
     <w:lsdException w:name="No List" w:semiHidden="1" w:unhideWhenUsed="1"/>
     <w:lsdException w:name="Outline List 1" w:semiHidden="1" w:unhideWhenUsed="1"/>
@@ -1265,10 +1265,8 @@
     <w:lsdException w:name="Table Subtle 2" w:semiHidden="1" w:unhideWhenUsed="1"/>
     <w:lsdException w:name="Table Web 1" w:semiHidden="1" w:unhideWhenUsed="1"/>
     <w:lsdException w:name="Table Web 2" w:semiHidden="1" w:unhideWhenUsed="1"/>
-    <w:lsdException w:name="Table Web 3" w:semiHidden="1" w:unhideWhenUsed="1"/>
     <w:lsdException w:name="Balloon Text" w:semiHidden="1" w:unhideWhenUsed="1"/>
     <w:lsdException w:name="Table Grid" w:uiPriority="39"/>
-    <w:lsdException w:name="Table Theme" w:semiHidden="1" w:unhideWhenUsed="1"/>
     <w:lsdException w:name="Placeholder Text" w:semiHidden="1"/>
     <w:lsdException w:name="No Spacing" w:uiPriority="1" w:qFormat="1"/>
     <w:lsdException w:name="Light Shading" w:uiPriority="60"/>
@@ -1488,6 +1486,7 @@
     <w:lsdException w:name="Smart Hyperlink" w:semiHidden="1" w:unhideWhenUsed="1"/>
     <w:lsdException w:name="Hashtag" w:semiHidden="1" w:unhideWhenUsed="1"/>
     <w:lsdException w:name="Unresolved Mention" w:semiHidden="1" w:unhideWhenUsed="1"/>
+    <w:lsdException w:name="Smart Link" w:semiHidden="1" w:unhideWhenUsed="1"/>
   </w:latentStyles>
   <w:style w:type="paragraph" w:default="1" w:styleId="Normal">
     <w:name w:val="Normal"/>
